--- a/DOCUMENTOS FINALES/Entregas/Manual de Usuario.docx
+++ b/DOCUMENTOS FINALES/Entregas/Manual de Usuario.docx
@@ -256,6 +256,7 @@
         </w:rPr>
         <w:t xml:space="preserve"> de </w:t>
       </w:r>
+      <w:proofErr w:type="gramStart"/>
       <w:r>
         <w:rPr>
           <w:rFonts w:ascii="Arial" w:hAnsi="Arial" w:cs="Arial"/>
@@ -264,6 +265,7 @@
         </w:rPr>
         <w:t>Agosto</w:t>
       </w:r>
+      <w:proofErr w:type="gramEnd"/>
       <w:r>
         <w:rPr>
           <w:rFonts w:ascii="Arial" w:hAnsi="Arial" w:cs="Arial"/>
@@ -1315,8 +1317,6 @@
           <w:rFonts w:ascii="Verdana" w:hAnsi="Verdana"/>
         </w:rPr>
       </w:pPr>
-      <w:bookmarkStart w:id="2" w:name="_GoBack"/>
-      <w:bookmarkEnd w:id="2"/>
     </w:p>
     <w:p>
       <w:pPr>
@@ -2634,7 +2634,7 @@
           <w:szCs w:val="24"/>
         </w:rPr>
       </w:pPr>
-      <w:bookmarkStart w:id="3" w:name="_Toc494016383"/>
+      <w:bookmarkStart w:id="2" w:name="_Toc494016383"/>
       <w:r>
         <w:rPr>
           <w:rFonts w:ascii="Arial" w:hAnsi="Arial" w:cs="Arial"/>
@@ -2664,7 +2664,7 @@
         </w:rPr>
         <w:t>?</w:t>
       </w:r>
-      <w:bookmarkEnd w:id="3"/>
+      <w:bookmarkEnd w:id="2"/>
     </w:p>
     <w:p>
       <w:pPr>
@@ -3783,7 +3783,7 @@
           <w:szCs w:val="24"/>
         </w:rPr>
       </w:pPr>
-      <w:bookmarkStart w:id="4" w:name="_Toc494016384"/>
+      <w:bookmarkStart w:id="3" w:name="_Toc494016384"/>
       <w:r>
         <w:rPr>
           <w:rFonts w:ascii="Arial" w:hAnsi="Arial" w:cs="Arial"/>
@@ -3793,7 +3793,7 @@
         </w:rPr>
         <w:t>¿Qué hacer si quieres ver tu perfil?</w:t>
       </w:r>
-      <w:bookmarkEnd w:id="4"/>
+      <w:bookmarkEnd w:id="3"/>
     </w:p>
     <w:p>
       <w:pPr>
@@ -5869,16 +5869,7 @@
           <w:szCs w:val="24"/>
         </w:rPr>
       </w:pPr>
-      <w:bookmarkStart w:id="5" w:name="_Toc494016385"/>
-      <w:r>
-        <w:rPr>
-          <w:rFonts w:ascii="Arial" w:hAnsi="Arial" w:cs="Arial"/>
-          <w:color w:val="auto"/>
-          <w:sz w:val="24"/>
-          <w:szCs w:val="24"/>
-        </w:rPr>
-        <w:t xml:space="preserve">5. </w:t>
-      </w:r>
+      <w:bookmarkStart w:id="4" w:name="_Toc494016385"/>
       <w:r>
         <w:rPr>
           <w:rFonts w:ascii="Arial" w:hAnsi="Arial" w:cs="Arial"/>
@@ -5887,9 +5878,28 @@
           <w:sz w:val="24"/>
           <w:szCs w:val="24"/>
         </w:rPr>
+        <w:t>5.</w:t>
+      </w:r>
+      <w:r>
+        <w:rPr>
+          <w:rFonts w:ascii="Arial" w:hAnsi="Arial" w:cs="Arial"/>
+          <w:color w:val="auto"/>
+          <w:sz w:val="24"/>
+          <w:szCs w:val="24"/>
+        </w:rPr>
+        <w:t xml:space="preserve"> </w:t>
+      </w:r>
+      <w:r>
+        <w:rPr>
+          <w:rFonts w:ascii="Arial" w:hAnsi="Arial" w:cs="Arial"/>
+          <w:b/>
+          <w:color w:val="auto"/>
+          <w:sz w:val="24"/>
+          <w:szCs w:val="24"/>
+        </w:rPr>
         <w:t>¿Qué hacer si quieres ver las publicaciones de otros usuarios?</w:t>
       </w:r>
-      <w:bookmarkEnd w:id="5"/>
+      <w:bookmarkEnd w:id="4"/>
     </w:p>
     <w:p/>
     <w:p>
@@ -6323,7 +6333,7 @@
           <w:szCs w:val="24"/>
         </w:rPr>
       </w:pPr>
-      <w:bookmarkStart w:id="6" w:name="_Toc494016386"/>
+      <w:bookmarkStart w:id="5" w:name="_Toc494016386"/>
       <w:r>
         <w:rPr>
           <w:rFonts w:ascii="Arial" w:hAnsi="Arial" w:cs="Arial"/>
@@ -6344,7 +6354,7 @@
         </w:rPr>
         <w:t>¿Qué hacer si perdiste o encontraste un objeto?</w:t>
       </w:r>
-      <w:bookmarkEnd w:id="6"/>
+      <w:bookmarkEnd w:id="5"/>
     </w:p>
     <w:p>
       <w:pPr>
@@ -8291,6 +8301,243 @@
         </w:drawing>
       </w:r>
     </w:p>
+    <w:p>
+      <w:pPr>
+        <w:pStyle w:val="Prrafodelista"/>
+        <w:ind w:left="708"/>
+        <w:jc w:val="both"/>
+        <w:rPr>
+          <w:rFonts w:ascii="Arial" w:hAnsi="Arial" w:cs="Arial"/>
+          <w:sz w:val="24"/>
+          <w:szCs w:val="24"/>
+        </w:rPr>
+      </w:pPr>
+    </w:p>
+    <w:p>
+      <w:pPr>
+        <w:pStyle w:val="Prrafodelista"/>
+        <w:ind w:left="708"/>
+        <w:jc w:val="both"/>
+        <w:rPr>
+          <w:rFonts w:ascii="Arial" w:hAnsi="Arial" w:cs="Arial"/>
+          <w:sz w:val="24"/>
+          <w:szCs w:val="24"/>
+        </w:rPr>
+      </w:pPr>
+    </w:p>
+    <w:p>
+      <w:pPr>
+        <w:pStyle w:val="Prrafodelista"/>
+        <w:ind w:left="708"/>
+        <w:jc w:val="both"/>
+        <w:rPr>
+          <w:rFonts w:ascii="Arial" w:hAnsi="Arial" w:cs="Arial"/>
+          <w:sz w:val="24"/>
+          <w:szCs w:val="24"/>
+        </w:rPr>
+      </w:pPr>
+    </w:p>
+    <w:p>
+      <w:pPr>
+        <w:pStyle w:val="Prrafodelista"/>
+        <w:ind w:left="708"/>
+        <w:jc w:val="both"/>
+        <w:rPr>
+          <w:rFonts w:ascii="Arial" w:hAnsi="Arial" w:cs="Arial"/>
+          <w:sz w:val="24"/>
+          <w:szCs w:val="24"/>
+        </w:rPr>
+      </w:pPr>
+    </w:p>
+    <w:p>
+      <w:pPr>
+        <w:jc w:val="both"/>
+        <w:rPr>
+          <w:rFonts w:ascii="Arial" w:hAnsi="Arial" w:cs="Arial"/>
+          <w:b/>
+          <w:sz w:val="24"/>
+          <w:szCs w:val="24"/>
+        </w:rPr>
+      </w:pPr>
+      <w:r>
+        <w:rPr>
+          <w:rFonts w:ascii="Arial" w:hAnsi="Arial" w:cs="Arial"/>
+          <w:b/>
+          <w:sz w:val="24"/>
+          <w:szCs w:val="24"/>
+        </w:rPr>
+        <w:t xml:space="preserve">7. </w:t>
+      </w:r>
+      <w:r>
+        <w:rPr>
+          <w:rFonts w:ascii="Arial" w:hAnsi="Arial" w:cs="Arial"/>
+          <w:b/>
+          <w:sz w:val="24"/>
+          <w:szCs w:val="24"/>
+        </w:rPr>
+        <w:t>¿Qué hacer si quieres contactar un usuario que publico un anuncio?</w:t>
+      </w:r>
+    </w:p>
+    <w:p>
+      <w:pPr>
+        <w:pStyle w:val="Prrafodelista"/>
+        <w:ind w:left="2160"/>
+        <w:jc w:val="both"/>
+        <w:rPr>
+          <w:rFonts w:ascii="Arial" w:hAnsi="Arial" w:cs="Arial"/>
+          <w:b/>
+          <w:sz w:val="24"/>
+          <w:szCs w:val="24"/>
+        </w:rPr>
+      </w:pPr>
+    </w:p>
+    <w:p>
+      <w:pPr>
+        <w:pStyle w:val="Prrafodelista"/>
+        <w:numPr>
+          <w:ilvl w:val="0"/>
+          <w:numId w:val="3"/>
+        </w:numPr>
+        <w:jc w:val="both"/>
+        <w:rPr>
+          <w:rFonts w:ascii="Arial" w:hAnsi="Arial" w:cs="Arial"/>
+          <w:b/>
+          <w:sz w:val="24"/>
+          <w:szCs w:val="24"/>
+        </w:rPr>
+      </w:pPr>
+      <w:r>
+        <w:rPr>
+          <w:rFonts w:ascii="Arial" w:hAnsi="Arial" w:cs="Arial"/>
+          <w:sz w:val="24"/>
+          <w:szCs w:val="24"/>
+        </w:rPr>
+        <w:t>Debes entrar a los detalles de la publicación que te interesa, una vez te encuentres en los detalles de la publicación debes seleccionar el botón enviar mensaje.</w:t>
+      </w:r>
+    </w:p>
+    <w:p>
+      <w:pPr>
+        <w:pStyle w:val="Prrafodelista"/>
+        <w:numPr>
+          <w:ilvl w:val="0"/>
+          <w:numId w:val="3"/>
+        </w:numPr>
+        <w:jc w:val="both"/>
+        <w:rPr>
+          <w:rFonts w:ascii="Arial" w:hAnsi="Arial" w:cs="Arial"/>
+          <w:b/>
+          <w:sz w:val="24"/>
+          <w:szCs w:val="24"/>
+        </w:rPr>
+      </w:pPr>
+      <w:r>
+        <w:rPr>
+          <w:rFonts w:ascii="Arial" w:hAnsi="Arial" w:cs="Arial"/>
+          <w:sz w:val="24"/>
+          <w:szCs w:val="24"/>
+        </w:rPr>
+        <w:t>Cuando se despliegue la ventana de conversación entre tú y el usuario que realizo la publicación también podrás enviar mensajes a el usuario y recibirlos por medio del cuadro texto.</w:t>
+      </w:r>
+    </w:p>
+    <w:p>
+      <w:pPr>
+        <w:pStyle w:val="Prrafodelista"/>
+        <w:ind w:left="1800"/>
+        <w:jc w:val="both"/>
+        <w:rPr>
+          <w:rFonts w:ascii="Arial" w:hAnsi="Arial" w:cs="Arial"/>
+          <w:sz w:val="24"/>
+          <w:szCs w:val="24"/>
+        </w:rPr>
+      </w:pPr>
+    </w:p>
+    <w:p>
+      <w:pPr>
+        <w:pStyle w:val="Prrafodelista"/>
+        <w:ind w:left="0"/>
+        <w:jc w:val="both"/>
+        <w:rPr>
+          <w:rFonts w:ascii="Arial" w:hAnsi="Arial" w:cs="Arial"/>
+          <w:b/>
+          <w:sz w:val="24"/>
+          <w:szCs w:val="24"/>
+        </w:rPr>
+      </w:pPr>
+      <w:r>
+        <w:rPr>
+          <w:rFonts w:ascii="Arial" w:hAnsi="Arial" w:cs="Arial"/>
+          <w:b/>
+          <w:sz w:val="24"/>
+          <w:szCs w:val="24"/>
+        </w:rPr>
+        <w:t>8. ¿Qué hacer si quieres ver los nuevos eventos que sucedieron en tu perfil?</w:t>
+      </w:r>
+    </w:p>
+    <w:p>
+      <w:pPr>
+        <w:pStyle w:val="Prrafodelista"/>
+        <w:ind w:left="0"/>
+        <w:jc w:val="both"/>
+        <w:rPr>
+          <w:rFonts w:ascii="Arial" w:hAnsi="Arial" w:cs="Arial"/>
+          <w:b/>
+          <w:sz w:val="24"/>
+          <w:szCs w:val="24"/>
+        </w:rPr>
+      </w:pPr>
+    </w:p>
+    <w:p>
+      <w:pPr>
+        <w:pStyle w:val="Prrafodelista"/>
+        <w:numPr>
+          <w:ilvl w:val="0"/>
+          <w:numId w:val="6"/>
+        </w:numPr>
+        <w:jc w:val="both"/>
+        <w:rPr>
+          <w:rFonts w:ascii="Arial" w:hAnsi="Arial" w:cs="Arial"/>
+          <w:b/>
+          <w:sz w:val="24"/>
+          <w:szCs w:val="24"/>
+        </w:rPr>
+      </w:pPr>
+      <w:r>
+        <w:rPr>
+          <w:rFonts w:ascii="Arial" w:hAnsi="Arial" w:cs="Arial"/>
+          <w:sz w:val="24"/>
+          <w:szCs w:val="24"/>
+        </w:rPr>
+        <w:t xml:space="preserve">Debes ingresar a el aplicativo </w:t>
+      </w:r>
+      <w:proofErr w:type="spellStart"/>
+      <w:r>
+        <w:rPr>
+          <w:rFonts w:ascii="Arial" w:hAnsi="Arial" w:cs="Arial"/>
+          <w:sz w:val="24"/>
+          <w:szCs w:val="24"/>
+        </w:rPr>
+        <w:t>FiMe</w:t>
+      </w:r>
+      <w:proofErr w:type="spellEnd"/>
+      <w:r>
+        <w:rPr>
+          <w:rFonts w:ascii="Arial" w:hAnsi="Arial" w:cs="Arial"/>
+          <w:sz w:val="24"/>
+          <w:szCs w:val="24"/>
+        </w:rPr>
+        <w:t xml:space="preserve"> una vez </w:t>
+      </w:r>
+      <w:r>
+        <w:rPr>
+          <w:rFonts w:ascii="Arial" w:hAnsi="Arial" w:cs="Arial"/>
+          <w:sz w:val="24"/>
+          <w:szCs w:val="24"/>
+        </w:rPr>
+        <w:t>en el aplicativo te dirigirás a la parte superior derecha de la ventana y seleccionaras la opción notificaciones una vez selecciones la opción se desplegara la lista de los nuevos eventos que han ocurrido en tu perfil.</w:t>
+      </w:r>
+      <w:bookmarkStart w:id="6" w:name="_GoBack"/>
+      <w:bookmarkEnd w:id="6"/>
+    </w:p>
     <w:sectPr>
       <w:footerReference w:type="default" r:id="rId24"/>
       <w:pgSz w:w="12240" w:h="15840"/>
@@ -8338,6 +8585,7 @@
         <w:docPartUnique/>
       </w:docPartObj>
     </w:sdtPr>
+    <w:sdtEndPr/>
     <w:sdtContent>
       <w:p>
         <w:pPr>
@@ -8604,6 +8852,119 @@
     </w:lvl>
   </w:abstractNum>
   <w:abstractNum w:abstractNumId="2" w15:restartNumberingAfterBreak="0">
+    <w:nsid w:val="4A9624F3"/>
+    <w:multiLevelType w:val="hybridMultilevel"/>
+    <w:tmpl w:val="504CFB82"/>
+    <w:lvl w:ilvl="0" w:tplc="240A0001">
+      <w:start w:val="1"/>
+      <w:numFmt w:val="bullet"/>
+      <w:lvlText w:val=""/>
+      <w:lvlJc w:val="left"/>
+      <w:pPr>
+        <w:ind w:left="1776" w:hanging="360"/>
+      </w:pPr>
+      <w:rPr>
+        <w:rFonts w:ascii="Symbol" w:hAnsi="Symbol" w:hint="default"/>
+      </w:rPr>
+    </w:lvl>
+    <w:lvl w:ilvl="1" w:tplc="240A0003" w:tentative="1">
+      <w:start w:val="1"/>
+      <w:numFmt w:val="bullet"/>
+      <w:lvlText w:val="o"/>
+      <w:lvlJc w:val="left"/>
+      <w:pPr>
+        <w:ind w:left="2496" w:hanging="360"/>
+      </w:pPr>
+      <w:rPr>
+        <w:rFonts w:ascii="Courier New" w:hAnsi="Courier New" w:cs="Courier New" w:hint="default"/>
+      </w:rPr>
+    </w:lvl>
+    <w:lvl w:ilvl="2" w:tplc="240A0005" w:tentative="1">
+      <w:start w:val="1"/>
+      <w:numFmt w:val="bullet"/>
+      <w:lvlText w:val=""/>
+      <w:lvlJc w:val="left"/>
+      <w:pPr>
+        <w:ind w:left="3216" w:hanging="360"/>
+      </w:pPr>
+      <w:rPr>
+        <w:rFonts w:ascii="Wingdings" w:hAnsi="Wingdings" w:hint="default"/>
+      </w:rPr>
+    </w:lvl>
+    <w:lvl w:ilvl="3" w:tplc="240A0001" w:tentative="1">
+      <w:start w:val="1"/>
+      <w:numFmt w:val="bullet"/>
+      <w:lvlText w:val=""/>
+      <w:lvlJc w:val="left"/>
+      <w:pPr>
+        <w:ind w:left="3936" w:hanging="360"/>
+      </w:pPr>
+      <w:rPr>
+        <w:rFonts w:ascii="Symbol" w:hAnsi="Symbol" w:hint="default"/>
+      </w:rPr>
+    </w:lvl>
+    <w:lvl w:ilvl="4" w:tplc="240A0003" w:tentative="1">
+      <w:start w:val="1"/>
+      <w:numFmt w:val="bullet"/>
+      <w:lvlText w:val="o"/>
+      <w:lvlJc w:val="left"/>
+      <w:pPr>
+        <w:ind w:left="4656" w:hanging="360"/>
+      </w:pPr>
+      <w:rPr>
+        <w:rFonts w:ascii="Courier New" w:hAnsi="Courier New" w:cs="Courier New" w:hint="default"/>
+      </w:rPr>
+    </w:lvl>
+    <w:lvl w:ilvl="5" w:tplc="240A0005" w:tentative="1">
+      <w:start w:val="1"/>
+      <w:numFmt w:val="bullet"/>
+      <w:lvlText w:val=""/>
+      <w:lvlJc w:val="left"/>
+      <w:pPr>
+        <w:ind w:left="5376" w:hanging="360"/>
+      </w:pPr>
+      <w:rPr>
+        <w:rFonts w:ascii="Wingdings" w:hAnsi="Wingdings" w:hint="default"/>
+      </w:rPr>
+    </w:lvl>
+    <w:lvl w:ilvl="6" w:tplc="240A0001" w:tentative="1">
+      <w:start w:val="1"/>
+      <w:numFmt w:val="bullet"/>
+      <w:lvlText w:val=""/>
+      <w:lvlJc w:val="left"/>
+      <w:pPr>
+        <w:ind w:left="6096" w:hanging="360"/>
+      </w:pPr>
+      <w:rPr>
+        <w:rFonts w:ascii="Symbol" w:hAnsi="Symbol" w:hint="default"/>
+      </w:rPr>
+    </w:lvl>
+    <w:lvl w:ilvl="7" w:tplc="240A0003" w:tentative="1">
+      <w:start w:val="1"/>
+      <w:numFmt w:val="bullet"/>
+      <w:lvlText w:val="o"/>
+      <w:lvlJc w:val="left"/>
+      <w:pPr>
+        <w:ind w:left="6816" w:hanging="360"/>
+      </w:pPr>
+      <w:rPr>
+        <w:rFonts w:ascii="Courier New" w:hAnsi="Courier New" w:cs="Courier New" w:hint="default"/>
+      </w:rPr>
+    </w:lvl>
+    <w:lvl w:ilvl="8" w:tplc="240A0005" w:tentative="1">
+      <w:start w:val="1"/>
+      <w:numFmt w:val="bullet"/>
+      <w:lvlText w:val=""/>
+      <w:lvlJc w:val="left"/>
+      <w:pPr>
+        <w:ind w:left="7536" w:hanging="360"/>
+      </w:pPr>
+      <w:rPr>
+        <w:rFonts w:ascii="Wingdings" w:hAnsi="Wingdings" w:hint="default"/>
+      </w:rPr>
+    </w:lvl>
+  </w:abstractNum>
+  <w:abstractNum w:abstractNumId="3" w15:restartNumberingAfterBreak="0">
     <w:nsid w:val="585F787F"/>
     <w:multiLevelType w:val="hybridMultilevel"/>
     <w:tmpl w:val="695C50C6"/>
@@ -8692,10 +9053,10 @@
       </w:pPr>
     </w:lvl>
   </w:abstractNum>
-  <w:abstractNum w:abstractNumId="3" w15:restartNumberingAfterBreak="0">
+  <w:abstractNum w:abstractNumId="4" w15:restartNumberingAfterBreak="0">
     <w:nsid w:val="711340D8"/>
     <w:multiLevelType w:val="hybridMultilevel"/>
-    <w:tmpl w:val="61D80D20"/>
+    <w:tmpl w:val="CE10F66C"/>
     <w:lvl w:ilvl="0" w:tplc="240A0001">
       <w:start w:val="1"/>
       <w:numFmt w:val="bullet"/>
@@ -8805,7 +9166,7 @@
       </w:rPr>
     </w:lvl>
   </w:abstractNum>
-  <w:abstractNum w:abstractNumId="4" w15:restartNumberingAfterBreak="0">
+  <w:abstractNum w:abstractNumId="5" w15:restartNumberingAfterBreak="0">
     <w:nsid w:val="7C797E13"/>
     <w:multiLevelType w:val="hybridMultilevel"/>
     <w:tmpl w:val="1E400922"/>
@@ -8898,15 +9259,18 @@
     <w:abstractNumId w:val="1"/>
   </w:num>
   <w:num w:numId="2">
-    <w:abstractNumId w:val="4"/>
+    <w:abstractNumId w:val="5"/>
   </w:num>
   <w:num w:numId="3">
-    <w:abstractNumId w:val="3"/>
+    <w:abstractNumId w:val="4"/>
   </w:num>
   <w:num w:numId="4">
     <w:abstractNumId w:val="0"/>
   </w:num>
   <w:num w:numId="5">
+    <w:abstractNumId w:val="3"/>
+  </w:num>
+  <w:num w:numId="6">
     <w:abstractNumId w:val="2"/>
   </w:num>
 </w:numbering>
@@ -9825,7 +10189,7 @@
 </file>
 
 <file path=customXml/itemProps1.xml><?xml version="1.0" encoding="utf-8"?>
-<ds:datastoreItem xmlns:ds="http://schemas.openxmlformats.org/officeDocument/2006/customXml" ds:itemID="{8AB07321-7A06-44BD-BF99-B980A393D1FE}">
+<ds:datastoreItem xmlns:ds="http://schemas.openxmlformats.org/officeDocument/2006/customXml" ds:itemID="{1DBF37D9-12BF-4CAB-91EC-E2FF75E239F7}">
   <ds:schemaRefs>
     <ds:schemaRef ds:uri="http://schemas.openxmlformats.org/officeDocument/2006/bibliography"/>
   </ds:schemaRefs>

--- a/DOCUMENTOS FINALES/Entregas/Manual de Usuario.docx
+++ b/DOCUMENTOS FINALES/Entregas/Manual de Usuario.docx
@@ -8454,6 +8454,355 @@
     <w:p>
       <w:pPr>
         <w:pStyle w:val="Prrafodelista"/>
+        <w:ind w:left="708"/>
+        <w:jc w:val="both"/>
+        <w:rPr>
+          <w:rFonts w:ascii="Arial" w:hAnsi="Arial" w:cs="Arial"/>
+          <w:b/>
+          <w:sz w:val="24"/>
+          <w:szCs w:val="24"/>
+        </w:rPr>
+      </w:pPr>
+      <w:r>
+        <w:rPr>
+          <w:noProof/>
+        </w:rPr>
+        <mc:AlternateContent>
+          <mc:Choice Requires="wps">
+            <w:drawing>
+              <wp:anchor distT="0" distB="0" distL="114300" distR="114300" simplePos="0" relativeHeight="251707392" behindDoc="0" locked="0" layoutInCell="1" allowOverlap="1">
+                <wp:simplePos x="0" y="0"/>
+                <wp:positionH relativeFrom="column">
+                  <wp:posOffset>1245870</wp:posOffset>
+                </wp:positionH>
+                <wp:positionV relativeFrom="paragraph">
+                  <wp:posOffset>2143760</wp:posOffset>
+                </wp:positionV>
+                <wp:extent cx="444500" cy="209550"/>
+                <wp:effectExtent l="0" t="0" r="12700" b="19050"/>
+                <wp:wrapNone/>
+                <wp:docPr id="36" name="Elipse 36"/>
+                <wp:cNvGraphicFramePr/>
+                <a:graphic xmlns:a="http://schemas.openxmlformats.org/drawingml/2006/main">
+                  <a:graphicData uri="http://schemas.microsoft.com/office/word/2010/wordprocessingShape">
+                    <wps:wsp>
+                      <wps:cNvSpPr/>
+                      <wps:spPr>
+                        <a:xfrm>
+                          <a:off x="0" y="0"/>
+                          <a:ext cx="444500" cy="209550"/>
+                        </a:xfrm>
+                        <a:prstGeom prst="ellipse">
+                          <a:avLst/>
+                        </a:prstGeom>
+                        <a:noFill/>
+                        <a:ln>
+                          <a:solidFill>
+                            <a:srgbClr val="FF0000"/>
+                          </a:solidFill>
+                        </a:ln>
+                      </wps:spPr>
+                      <wps:style>
+                        <a:lnRef idx="2">
+                          <a:schemeClr val="accent1">
+                            <a:shade val="50000"/>
+                          </a:schemeClr>
+                        </a:lnRef>
+                        <a:fillRef idx="1">
+                          <a:schemeClr val="accent1"/>
+                        </a:fillRef>
+                        <a:effectRef idx="0">
+                          <a:schemeClr val="accent1"/>
+                        </a:effectRef>
+                        <a:fontRef idx="minor">
+                          <a:schemeClr val="lt1"/>
+                        </a:fontRef>
+                      </wps:style>
+                      <wps:bodyPr rot="0" spcFirstLastPara="0" vertOverflow="overflow" horzOverflow="overflow" vert="horz" wrap="square" lIns="91440" tIns="45720" rIns="91440" bIns="45720" numCol="1" spcCol="0" rtlCol="0" fromWordArt="0" anchor="ctr" anchorCtr="0" forceAA="0" compatLnSpc="1">
+                        <a:prstTxWarp prst="textNoShape">
+                          <a:avLst/>
+                        </a:prstTxWarp>
+                        <a:noAutofit/>
+                      </wps:bodyPr>
+                    </wps:wsp>
+                  </a:graphicData>
+                </a:graphic>
+              </wp:anchor>
+            </w:drawing>
+          </mc:Choice>
+          <mc:Fallback>
+            <w:pict>
+              <v:oval w14:anchorId="42B6B948" id="Elipse 36" o:spid="_x0000_s1026" style="position:absolute;margin-left:98.1pt;margin-top:168.8pt;width:35pt;height:16.5pt;z-index:251707392;visibility:visible;mso-wrap-style:square;mso-wrap-distance-left:9pt;mso-wrap-distance-top:0;mso-wrap-distance-right:9pt;mso-wrap-distance-bottom:0;mso-position-horizontal:absolute;mso-position-horizontal-relative:text;mso-position-vertical:absolute;mso-position-vertical-relative:text;v-text-anchor:middle" o:gfxdata="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" filled="f" strokecolor="red" strokeweight="1pt">
+                <v:stroke joinstyle="miter"/>
+              </v:oval>
+            </w:pict>
+          </mc:Fallback>
+        </mc:AlternateContent>
+      </w:r>
+      <w:r>
+        <w:rPr>
+          <w:noProof/>
+        </w:rPr>
+        <w:drawing>
+          <wp:inline distT="0" distB="0" distL="0" distR="0" wp14:anchorId="2D862E0F" wp14:editId="0DD242FB">
+            <wp:extent cx="4901720" cy="2755900"/>
+            <wp:effectExtent l="0" t="0" r="0" b="6350"/>
+            <wp:docPr id="31" name="Imagen 31"/>
+            <wp:cNvGraphicFramePr>
+              <a:graphicFrameLocks xmlns:a="http://schemas.openxmlformats.org/drawingml/2006/main" noChangeAspect="1"/>
+            </wp:cNvGraphicFramePr>
+            <a:graphic xmlns:a="http://schemas.openxmlformats.org/drawingml/2006/main">
+              <a:graphicData uri="http://schemas.openxmlformats.org/drawingml/2006/picture">
+                <pic:pic xmlns:pic="http://schemas.openxmlformats.org/drawingml/2006/picture">
+                  <pic:nvPicPr>
+                    <pic:cNvPr id="1" name=""/>
+                    <pic:cNvPicPr/>
+                  </pic:nvPicPr>
+                  <pic:blipFill>
+                    <a:blip r:embed="rId24"/>
+                    <a:stretch>
+                      <a:fillRect/>
+                    </a:stretch>
+                  </pic:blipFill>
+                  <pic:spPr>
+                    <a:xfrm>
+                      <a:off x="0" y="0"/>
+                      <a:ext cx="4903746" cy="2757039"/>
+                    </a:xfrm>
+                    <a:prstGeom prst="rect">
+                      <a:avLst/>
+                    </a:prstGeom>
+                  </pic:spPr>
+                </pic:pic>
+              </a:graphicData>
+            </a:graphic>
+          </wp:inline>
+        </w:drawing>
+      </w:r>
+    </w:p>
+    <w:p>
+      <w:pPr>
+        <w:pStyle w:val="Prrafodelista"/>
+        <w:ind w:left="708"/>
+        <w:jc w:val="both"/>
+        <w:rPr>
+          <w:rFonts w:ascii="Arial" w:hAnsi="Arial" w:cs="Arial"/>
+          <w:b/>
+          <w:sz w:val="24"/>
+          <w:szCs w:val="24"/>
+        </w:rPr>
+      </w:pPr>
+    </w:p>
+    <w:p>
+      <w:pPr>
+        <w:pStyle w:val="Prrafodelista"/>
+        <w:ind w:left="708"/>
+        <w:jc w:val="both"/>
+        <w:rPr>
+          <w:rFonts w:ascii="Arial" w:hAnsi="Arial" w:cs="Arial"/>
+          <w:b/>
+          <w:sz w:val="24"/>
+          <w:szCs w:val="24"/>
+        </w:rPr>
+      </w:pPr>
+    </w:p>
+    <w:p>
+      <w:pPr>
+        <w:pStyle w:val="Prrafodelista"/>
+        <w:ind w:left="708"/>
+        <w:jc w:val="both"/>
+        <w:rPr>
+          <w:rFonts w:ascii="Arial" w:hAnsi="Arial" w:cs="Arial"/>
+          <w:b/>
+          <w:sz w:val="24"/>
+          <w:szCs w:val="24"/>
+        </w:rPr>
+      </w:pPr>
+    </w:p>
+    <w:p>
+      <w:pPr>
+        <w:pStyle w:val="Prrafodelista"/>
+        <w:ind w:left="708"/>
+        <w:jc w:val="both"/>
+        <w:rPr>
+          <w:rFonts w:ascii="Arial" w:hAnsi="Arial" w:cs="Arial"/>
+          <w:b/>
+          <w:sz w:val="24"/>
+          <w:szCs w:val="24"/>
+        </w:rPr>
+      </w:pPr>
+    </w:p>
+    <w:p>
+      <w:pPr>
+        <w:pStyle w:val="Prrafodelista"/>
+        <w:ind w:left="708"/>
+        <w:jc w:val="both"/>
+        <w:rPr>
+          <w:rFonts w:ascii="Arial" w:hAnsi="Arial" w:cs="Arial"/>
+          <w:b/>
+          <w:sz w:val="24"/>
+          <w:szCs w:val="24"/>
+        </w:rPr>
+      </w:pPr>
+    </w:p>
+    <w:p>
+      <w:pPr>
+        <w:pStyle w:val="Prrafodelista"/>
+        <w:ind w:left="708"/>
+        <w:jc w:val="both"/>
+        <w:rPr>
+          <w:rFonts w:ascii="Arial" w:hAnsi="Arial" w:cs="Arial"/>
+          <w:b/>
+          <w:sz w:val="24"/>
+          <w:szCs w:val="24"/>
+        </w:rPr>
+      </w:pPr>
+    </w:p>
+    <w:p>
+      <w:pPr>
+        <w:pStyle w:val="Prrafodelista"/>
+        <w:ind w:left="708"/>
+        <w:jc w:val="both"/>
+        <w:rPr>
+          <w:rFonts w:ascii="Arial" w:hAnsi="Arial" w:cs="Arial"/>
+          <w:b/>
+          <w:sz w:val="24"/>
+          <w:szCs w:val="24"/>
+        </w:rPr>
+      </w:pPr>
+    </w:p>
+    <w:p>
+      <w:pPr>
+        <w:pStyle w:val="Prrafodelista"/>
+        <w:ind w:left="708"/>
+        <w:jc w:val="both"/>
+        <w:rPr>
+          <w:rFonts w:ascii="Arial" w:hAnsi="Arial" w:cs="Arial"/>
+          <w:b/>
+          <w:sz w:val="24"/>
+          <w:szCs w:val="24"/>
+        </w:rPr>
+      </w:pPr>
+    </w:p>
+    <w:p>
+      <w:pPr>
+        <w:pStyle w:val="Prrafodelista"/>
+        <w:ind w:left="708"/>
+        <w:jc w:val="both"/>
+        <w:rPr>
+          <w:rFonts w:ascii="Arial" w:hAnsi="Arial" w:cs="Arial"/>
+          <w:b/>
+          <w:sz w:val="24"/>
+          <w:szCs w:val="24"/>
+        </w:rPr>
+      </w:pPr>
+    </w:p>
+    <w:p>
+      <w:pPr>
+        <w:pStyle w:val="Prrafodelista"/>
+        <w:ind w:left="708"/>
+        <w:jc w:val="both"/>
+        <w:rPr>
+          <w:rFonts w:ascii="Arial" w:hAnsi="Arial" w:cs="Arial"/>
+          <w:b/>
+          <w:sz w:val="24"/>
+          <w:szCs w:val="24"/>
+        </w:rPr>
+      </w:pPr>
+    </w:p>
+    <w:p>
+      <w:pPr>
+        <w:pStyle w:val="Prrafodelista"/>
+        <w:ind w:left="708"/>
+        <w:jc w:val="both"/>
+        <w:rPr>
+          <w:rFonts w:ascii="Arial" w:hAnsi="Arial" w:cs="Arial"/>
+          <w:b/>
+          <w:sz w:val="24"/>
+          <w:szCs w:val="24"/>
+        </w:rPr>
+      </w:pPr>
+    </w:p>
+    <w:p>
+      <w:pPr>
+        <w:pStyle w:val="Prrafodelista"/>
+        <w:ind w:left="708"/>
+        <w:jc w:val="both"/>
+        <w:rPr>
+          <w:rFonts w:ascii="Arial" w:hAnsi="Arial" w:cs="Arial"/>
+          <w:b/>
+          <w:sz w:val="24"/>
+          <w:szCs w:val="24"/>
+        </w:rPr>
+      </w:pPr>
+    </w:p>
+    <w:p>
+      <w:pPr>
+        <w:pStyle w:val="Prrafodelista"/>
+        <w:ind w:left="708"/>
+        <w:jc w:val="both"/>
+        <w:rPr>
+          <w:rFonts w:ascii="Arial" w:hAnsi="Arial" w:cs="Arial"/>
+          <w:b/>
+          <w:sz w:val="24"/>
+          <w:szCs w:val="24"/>
+        </w:rPr>
+      </w:pPr>
+    </w:p>
+    <w:p>
+      <w:pPr>
+        <w:pStyle w:val="Prrafodelista"/>
+        <w:ind w:left="708"/>
+        <w:jc w:val="both"/>
+        <w:rPr>
+          <w:rFonts w:ascii="Arial" w:hAnsi="Arial" w:cs="Arial"/>
+          <w:b/>
+          <w:sz w:val="24"/>
+          <w:szCs w:val="24"/>
+        </w:rPr>
+      </w:pPr>
+    </w:p>
+    <w:p>
+      <w:pPr>
+        <w:pStyle w:val="Prrafodelista"/>
+        <w:ind w:left="708"/>
+        <w:jc w:val="both"/>
+        <w:rPr>
+          <w:rFonts w:ascii="Arial" w:hAnsi="Arial" w:cs="Arial"/>
+          <w:b/>
+          <w:sz w:val="24"/>
+          <w:szCs w:val="24"/>
+        </w:rPr>
+      </w:pPr>
+    </w:p>
+    <w:p>
+      <w:pPr>
+        <w:pStyle w:val="Prrafodelista"/>
+        <w:ind w:left="708"/>
+        <w:jc w:val="both"/>
+        <w:rPr>
+          <w:rFonts w:ascii="Arial" w:hAnsi="Arial" w:cs="Arial"/>
+          <w:b/>
+          <w:sz w:val="24"/>
+          <w:szCs w:val="24"/>
+        </w:rPr>
+      </w:pPr>
+    </w:p>
+    <w:p>
+      <w:pPr>
+        <w:pStyle w:val="Prrafodelista"/>
+        <w:ind w:left="1800"/>
+        <w:jc w:val="both"/>
+        <w:rPr>
+          <w:rFonts w:ascii="Arial" w:hAnsi="Arial" w:cs="Arial"/>
+          <w:sz w:val="24"/>
+          <w:szCs w:val="24"/>
+        </w:rPr>
+      </w:pPr>
+    </w:p>
+    <w:p>
+      <w:pPr>
+        <w:pStyle w:val="Prrafodelista"/>
         <w:ind w:left="0"/>
         <w:jc w:val="both"/>
         <w:rPr>
@@ -8533,13 +8882,170 @@
           <w:sz w:val="24"/>
           <w:szCs w:val="24"/>
         </w:rPr>
-        <w:t>en el aplicativo te dirigirás a la parte superior derecha de la ventana y seleccionaras la opción notificaciones una vez selecciones la opción se desplegara la lista de los nuevos eventos que han ocurrido en tu perfil.</w:t>
-      </w:r>
+        <w:t xml:space="preserve">en el aplicativo te dirigirás a la parte superior derecha de la ventana y seleccionaras la opción notificaciones una vez selecciones la opción se </w:t>
+      </w:r>
+      <w:r>
+        <w:rPr>
+          <w:rFonts w:ascii="Arial" w:hAnsi="Arial" w:cs="Arial"/>
+          <w:sz w:val="24"/>
+          <w:szCs w:val="24"/>
+        </w:rPr>
+        <w:t>desplegará</w:t>
+      </w:r>
+      <w:r>
+        <w:rPr>
+          <w:rFonts w:ascii="Arial" w:hAnsi="Arial" w:cs="Arial"/>
+          <w:sz w:val="24"/>
+          <w:szCs w:val="24"/>
+        </w:rPr>
+        <w:t xml:space="preserve"> la lista de los nuevos eventos que han ocurrido en tu perfil.</w:t>
+      </w:r>
+    </w:p>
+    <w:p>
+      <w:pPr>
+        <w:pStyle w:val="Prrafodelista"/>
+        <w:ind w:left="1776"/>
+        <w:jc w:val="both"/>
+        <w:rPr>
+          <w:rFonts w:ascii="Arial" w:hAnsi="Arial" w:cs="Arial"/>
+          <w:sz w:val="24"/>
+          <w:szCs w:val="24"/>
+        </w:rPr>
+      </w:pPr>
       <w:bookmarkStart w:id="6" w:name="_GoBack"/>
       <w:bookmarkEnd w:id="6"/>
     </w:p>
+    <w:p>
+      <w:pPr>
+        <w:pStyle w:val="Prrafodelista"/>
+        <w:ind w:left="708"/>
+        <w:jc w:val="both"/>
+        <w:rPr>
+          <w:rFonts w:ascii="Arial" w:hAnsi="Arial" w:cs="Arial"/>
+          <w:b/>
+          <w:sz w:val="24"/>
+          <w:szCs w:val="24"/>
+        </w:rPr>
+      </w:pPr>
+      <w:r>
+        <w:rPr>
+          <w:noProof/>
+        </w:rPr>
+        <mc:AlternateContent>
+          <mc:Choice Requires="wps">
+            <w:drawing>
+              <wp:anchor distT="0" distB="0" distL="114300" distR="114300" simplePos="0" relativeHeight="251708416" behindDoc="0" locked="0" layoutInCell="1" allowOverlap="1">
+                <wp:simplePos x="0" y="0"/>
+                <wp:positionH relativeFrom="column">
+                  <wp:posOffset>4617720</wp:posOffset>
+                </wp:positionH>
+                <wp:positionV relativeFrom="paragraph">
+                  <wp:posOffset>342900</wp:posOffset>
+                </wp:positionV>
+                <wp:extent cx="1047750" cy="908050"/>
+                <wp:effectExtent l="0" t="0" r="19050" b="25400"/>
+                <wp:wrapNone/>
+                <wp:docPr id="46" name="Elipse 46"/>
+                <wp:cNvGraphicFramePr/>
+                <a:graphic xmlns:a="http://schemas.openxmlformats.org/drawingml/2006/main">
+                  <a:graphicData uri="http://schemas.microsoft.com/office/word/2010/wordprocessingShape">
+                    <wps:wsp>
+                      <wps:cNvSpPr/>
+                      <wps:spPr>
+                        <a:xfrm>
+                          <a:off x="0" y="0"/>
+                          <a:ext cx="1047750" cy="908050"/>
+                        </a:xfrm>
+                        <a:prstGeom prst="ellipse">
+                          <a:avLst/>
+                        </a:prstGeom>
+                        <a:noFill/>
+                        <a:ln>
+                          <a:solidFill>
+                            <a:srgbClr val="FF0000"/>
+                          </a:solidFill>
+                        </a:ln>
+                      </wps:spPr>
+                      <wps:style>
+                        <a:lnRef idx="2">
+                          <a:schemeClr val="accent1">
+                            <a:shade val="50000"/>
+                          </a:schemeClr>
+                        </a:lnRef>
+                        <a:fillRef idx="1">
+                          <a:schemeClr val="accent1"/>
+                        </a:fillRef>
+                        <a:effectRef idx="0">
+                          <a:schemeClr val="accent1"/>
+                        </a:effectRef>
+                        <a:fontRef idx="minor">
+                          <a:schemeClr val="lt1"/>
+                        </a:fontRef>
+                      </wps:style>
+                      <wps:bodyPr rot="0" spcFirstLastPara="0" vertOverflow="overflow" horzOverflow="overflow" vert="horz" wrap="square" lIns="91440" tIns="45720" rIns="91440" bIns="45720" numCol="1" spcCol="0" rtlCol="0" fromWordArt="0" anchor="ctr" anchorCtr="0" forceAA="0" compatLnSpc="1">
+                        <a:prstTxWarp prst="textNoShape">
+                          <a:avLst/>
+                        </a:prstTxWarp>
+                        <a:noAutofit/>
+                      </wps:bodyPr>
+                    </wps:wsp>
+                  </a:graphicData>
+                </a:graphic>
+              </wp:anchor>
+            </w:drawing>
+          </mc:Choice>
+          <mc:Fallback>
+            <w:pict>
+              <v:oval w14:anchorId="74E18D65" id="Elipse 46" o:spid="_x0000_s1026" style="position:absolute;margin-left:363.6pt;margin-top:27pt;width:82.5pt;height:71.5pt;z-index:251708416;visibility:visible;mso-wrap-style:square;mso-wrap-distance-left:9pt;mso-wrap-distance-top:0;mso-wrap-distance-right:9pt;mso-wrap-distance-bottom:0;mso-position-horizontal:absolute;mso-position-horizontal-relative:text;mso-position-vertical:absolute;mso-position-vertical-relative:text;v-text-anchor:middle" o:gfxdata="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" filled="f" strokecolor="red" strokeweight="1pt">
+                <v:stroke joinstyle="miter"/>
+              </v:oval>
+            </w:pict>
+          </mc:Fallback>
+        </mc:AlternateContent>
+      </w:r>
+      <w:r>
+        <w:rPr>
+          <w:noProof/>
+        </w:rPr>
+        <w:drawing>
+          <wp:inline distT="0" distB="0" distL="0" distR="0" wp14:anchorId="331F55FC" wp14:editId="3827DAF2">
+            <wp:extent cx="5274431" cy="2965450"/>
+            <wp:effectExtent l="0" t="0" r="2540" b="6350"/>
+            <wp:docPr id="42" name="Imagen 42"/>
+            <wp:cNvGraphicFramePr>
+              <a:graphicFrameLocks xmlns:a="http://schemas.openxmlformats.org/drawingml/2006/main" noChangeAspect="1"/>
+            </wp:cNvGraphicFramePr>
+            <a:graphic xmlns:a="http://schemas.openxmlformats.org/drawingml/2006/main">
+              <a:graphicData uri="http://schemas.openxmlformats.org/drawingml/2006/picture">
+                <pic:pic xmlns:pic="http://schemas.openxmlformats.org/drawingml/2006/picture">
+                  <pic:nvPicPr>
+                    <pic:cNvPr id="1" name=""/>
+                    <pic:cNvPicPr/>
+                  </pic:nvPicPr>
+                  <pic:blipFill>
+                    <a:blip r:embed="rId25"/>
+                    <a:stretch>
+                      <a:fillRect/>
+                    </a:stretch>
+                  </pic:blipFill>
+                  <pic:spPr>
+                    <a:xfrm>
+                      <a:off x="0" y="0"/>
+                      <a:ext cx="5276679" cy="2966714"/>
+                    </a:xfrm>
+                    <a:prstGeom prst="rect">
+                      <a:avLst/>
+                    </a:prstGeom>
+                  </pic:spPr>
+                </pic:pic>
+              </a:graphicData>
+            </a:graphic>
+          </wp:inline>
+        </w:drawing>
+      </w:r>
+    </w:p>
     <w:sectPr>
-      <w:footerReference w:type="default" r:id="rId24"/>
+      <w:footerReference w:type="default" r:id="rId26"/>
       <w:pgSz w:w="12240" w:h="15840"/>
       <w:pgMar w:top="1701" w:right="1134" w:bottom="1701" w:left="2268" w:header="708" w:footer="708" w:gutter="0"/>
       <w:cols w:space="708"/>
@@ -8606,7 +9112,7 @@
             <w:noProof/>
             <w:lang w:val="es-ES"/>
           </w:rPr>
-          <w:t>7</w:t>
+          <w:t>18</w:t>
         </w:r>
         <w:r>
           <w:fldChar w:fldCharType="end"/>
@@ -10189,7 +10695,7 @@
 </file>
 
 <file path=customXml/itemProps1.xml><?xml version="1.0" encoding="utf-8"?>
-<ds:datastoreItem xmlns:ds="http://schemas.openxmlformats.org/officeDocument/2006/customXml" ds:itemID="{1DBF37D9-12BF-4CAB-91EC-E2FF75E239F7}">
+<ds:datastoreItem xmlns:ds="http://schemas.openxmlformats.org/officeDocument/2006/customXml" ds:itemID="{88294D37-3C20-4476-B833-BDD90156159E}">
   <ds:schemaRefs>
     <ds:schemaRef ds:uri="http://schemas.openxmlformats.org/officeDocument/2006/bibliography"/>
   </ds:schemaRefs>
